--- a/Classes/IS228/IS228 Course Learning Outcomes and Outline v2.docx
+++ b/Classes/IS228/IS228 Course Learning Outcomes and Outline v2.docx
@@ -91,6 +91,13 @@
                 <w:color w:val="4472C4" w:themeColor="accent5"/>
               </w:rPr>
             </w:pPr>
+            <w:r>
+              <w:rPr>
+                <w:b/>
+                <w:color w:val="4472C4" w:themeColor="accent5"/>
+              </w:rPr>
+              <w:t>IS228</w:t>
+            </w:r>
           </w:p>
         </w:tc>
       </w:tr>
@@ -126,6 +133,13 @@
                 <w:color w:val="4472C4" w:themeColor="accent5"/>
               </w:rPr>
             </w:pPr>
+            <w:r>
+              <w:rPr>
+                <w:b/>
+                <w:color w:val="4472C4" w:themeColor="accent5"/>
+              </w:rPr>
+              <w:t>Internet Servers</w:t>
+            </w:r>
           </w:p>
         </w:tc>
       </w:tr>
@@ -168,6 +182,13 @@
                 <w:color w:val="4472C4" w:themeColor="accent5"/>
               </w:rPr>
             </w:pPr>
+            <w:r>
+              <w:rPr>
+                <w:b/>
+                <w:color w:val="4472C4" w:themeColor="accent5"/>
+              </w:rPr>
+              <w:t>01/06/2021</w:t>
+            </w:r>
           </w:p>
         </w:tc>
       </w:tr>
@@ -212,72 +233,6 @@
       </w:pPr>
     </w:p>
     <w:p>
-      <w:pPr>
-        <w:ind w:left="270"/>
-      </w:pPr>
-      <w:r>
-        <w:t xml:space="preserve">List three to seven outcomes that describe what a student will be able to do in some measurable way. Outcomes are the achieved results of what was learned – evidence that learning took place. Learning outcomes are student centered describing what the learner should be able to ‘do’. Please save this form as a Word document and submit to the Curriculum Office. </w:t>
-      </w:r>
-      <w:r>
-        <w:rPr>
-          <w:i/>
-          <w:color w:val="C00000"/>
-          <w:sz w:val="20"/>
-        </w:rPr>
-        <w:t xml:space="preserve">(Note: Please </w:t>
-      </w:r>
-      <w:r>
-        <w:rPr>
-          <w:i/>
-          <w:color w:val="C00000"/>
-          <w:sz w:val="20"/>
-          <w:u w:val="single"/>
-        </w:rPr>
-        <w:t>remove</w:t>
-      </w:r>
-      <w:r>
-        <w:rPr>
-          <w:i/>
-          <w:color w:val="C00000"/>
-          <w:sz w:val="20"/>
-        </w:rPr>
-        <w:t xml:space="preserve"> this instructional paragraph before s</w:t>
-      </w:r>
-      <w:r>
-        <w:rPr>
-          <w:i/>
-          <w:color w:val="C00000"/>
-          <w:sz w:val="20"/>
-        </w:rPr>
-        <w:t>aving, and s</w:t>
-      </w:r>
-      <w:r>
-        <w:rPr>
-          <w:i/>
-          <w:color w:val="C00000"/>
-          <w:sz w:val="20"/>
-        </w:rPr>
-        <w:t>ubmit</w:t>
-      </w:r>
-      <w:r>
-        <w:rPr>
-          <w:i/>
-          <w:color w:val="C00000"/>
-          <w:sz w:val="20"/>
-        </w:rPr>
-        <w:t xml:space="preserve"> as a Word file </w:t>
-      </w:r>
-      <w:r>
-        <w:rPr>
-          <w:i/>
-          <w:color w:val="C00000"/>
-          <w:sz w:val="20"/>
-        </w:rPr>
-        <w:t>to the Curriculum Office).</w:t>
-      </w:r>
-    </w:p>
-    <w:p/>
-    <w:p>
       <w:r>
         <w:t>Upon successful completion of the course, the student will be able to:</w:t>
       </w:r>
@@ -285,46 +240,31 @@
     <w:p/>
     <w:p>
       <w:r>
-        <w:t>1.</w:t>
-      </w:r>
-    </w:p>
-    <w:p/>
-    <w:p>
-      <w:r>
-        <w:t>2.</w:t>
-      </w:r>
-    </w:p>
-    <w:p/>
-    <w:p>
-      <w:r>
-        <w:t>3.</w:t>
-      </w:r>
-    </w:p>
-    <w:p/>
-    <w:p>
-      <w:r>
-        <w:t>4.</w:t>
-      </w:r>
-    </w:p>
-    <w:p/>
-    <w:p>
-      <w:r>
-        <w:t>5.</w:t>
-      </w:r>
-    </w:p>
-    <w:p/>
-    <w:p>
-      <w:r>
-        <w:t>6.</w:t>
-      </w:r>
-    </w:p>
-    <w:p/>
-    <w:p>
-      <w:r>
-        <w:t>7.</w:t>
-      </w:r>
-    </w:p>
-    <w:p/>
+        <w:t>1. Adapt their technology knowledge to install and configure specified software</w:t>
+      </w:r>
+    </w:p>
+    <w:p>
+      <w:r>
+        <w:t>2. Construct applicable cloud technology solutions</w:t>
+      </w:r>
+    </w:p>
+    <w:p>
+      <w:r>
+        <w:t>3. Implement a database solution</w:t>
+      </w:r>
+    </w:p>
+    <w:p>
+      <w:r>
+        <w:t>4. Explain server and host technologies</w:t>
+      </w:r>
+    </w:p>
+    <w:p>
+      <w:r>
+        <w:t>5. Select appropriate technology solutions for a given scenario</w:t>
+      </w:r>
+      <w:bookmarkStart w:id="0" w:name="_GoBack"/>
+      <w:bookmarkEnd w:id="0"/>
+    </w:p>
     <w:p/>
     <w:p/>
     <w:p/>
@@ -351,8 +291,6 @@
       <w:r>
         <w:tab/>
       </w:r>
-      <w:bookmarkStart w:id="0" w:name="_GoBack"/>
-      <w:bookmarkEnd w:id="0"/>
     </w:p>
     <w:sectPr>
       <w:footerReference w:type="default" r:id="rId6"/>
@@ -443,7 +381,7 @@
     </w:rPrDefault>
     <w:pPrDefault/>
   </w:docDefaults>
-  <w:latentStyles w:defLockedState="0" w:defUIPriority="99" w:defSemiHidden="0" w:defUnhideWhenUsed="0" w:defQFormat="0" w:count="375">
+  <w:latentStyles w:defLockedState="0" w:defUIPriority="99" w:defSemiHidden="0" w:defUnhideWhenUsed="0" w:defQFormat="0" w:count="376">
     <w:lsdException w:name="Normal" w:uiPriority="0" w:qFormat="1"/>
     <w:lsdException w:name="heading 1" w:uiPriority="9" w:qFormat="1"/>
     <w:lsdException w:name="heading 2" w:semiHidden="1" w:uiPriority="9" w:unhideWhenUsed="1" w:qFormat="1"/>
@@ -592,11 +530,11 @@
     <w:lsdException w:name="Table Elegant" w:semiHidden="1" w:unhideWhenUsed="1"/>
     <w:lsdException w:name="Table Professional" w:semiHidden="1" w:unhideWhenUsed="1"/>
     <w:lsdException w:name="Table Subtle 1" w:semiHidden="1" w:unhideWhenUsed="1"/>
+    <w:lsdException w:name="Table Subtle 2" w:semiHidden="1" w:unhideWhenUsed="1"/>
     <w:lsdException w:name="Table Web 1" w:semiHidden="1" w:unhideWhenUsed="1"/>
     <w:lsdException w:name="Table Web 2" w:semiHidden="1" w:unhideWhenUsed="1"/>
     <w:lsdException w:name="Balloon Text" w:semiHidden="1" w:unhideWhenUsed="1"/>
     <w:lsdException w:name="Table Grid" w:uiPriority="39"/>
-    <w:lsdException w:name="Table Theme" w:semiHidden="1" w:unhideWhenUsed="1"/>
     <w:lsdException w:name="Placeholder Text" w:semiHidden="1"/>
     <w:lsdException w:name="No Spacing" w:uiPriority="1" w:qFormat="1"/>
     <w:lsdException w:name="Light Shading" w:uiPriority="60"/>
@@ -816,6 +754,7 @@
     <w:lsdException w:name="Smart Hyperlink" w:semiHidden="1" w:unhideWhenUsed="1"/>
     <w:lsdException w:name="Hashtag" w:semiHidden="1" w:unhideWhenUsed="1"/>
     <w:lsdException w:name="Unresolved Mention" w:semiHidden="1" w:unhideWhenUsed="1"/>
+    <w:lsdException w:name="Smart Link" w:semiHidden="1" w:unhideWhenUsed="1"/>
   </w:latentStyles>
   <w:style w:type="paragraph" w:default="1" w:styleId="Normal">
     <w:name w:val="Normal"/>
